--- a/Giai-phau-benh/Thuc-hanh/FAQ.docx
+++ b/Giai-phau-benh/Thuc-hanh/FAQ.docx
@@ -100,7 +100,13 @@
     </w:p>
     <w:p>
       <w:r>
-        <w:t>8. Tế bào Langhans có 2 giả thuyết về nguồn gốc là từ các tế bào biểu mô xác nhập lại hoặc từ một tế bào biểu mô phân chia nhiều</w:t>
+        <w:t xml:space="preserve">8. Tế bào Langhans có 2 giả thuyết về nguồn gốc là từ các tế bào biểu mô xác nhập lại hoặc từ </w:t>
+      </w:r>
+      <w:r>
+        <w:t>1</w:t>
+      </w:r>
+      <w:r>
+        <w:t xml:space="preserve"> tế bào biểu mô phân chia nhiều</w:t>
       </w:r>
       <w:r>
         <w:t>.</w:t>
@@ -283,7 +289,13 @@
     </w:p>
     <w:p>
       <w:r>
-        <w:t xml:space="preserve">16. Một số ung thư cổ tử cung: </w:t>
+        <w:t xml:space="preserve">16. </w:t>
+      </w:r>
+      <w:r>
+        <w:t>1</w:t>
+      </w:r>
+      <w:r>
+        <w:t xml:space="preserve"> số ung thư cổ tử cung: </w:t>
       </w:r>
       <w:r>
         <w:t>Ung thư tại chỗ và ung thư xâm nhập (có keratin</w:t>
@@ -348,7 +360,10 @@
     </w:p>
     <w:p>
       <w:r>
-        <w:t>Trợt giống vết xước nhẹ bị viêm.</w:t>
+        <w:t>Ch</w:t>
+      </w:r>
+      <w:r>
+        <w:t>ợt giống vết xước nhẹ bị viêm.</w:t>
       </w:r>
     </w:p>
     <w:p>
@@ -409,7 +424,13 @@
         <w:t>23. Biểu mô cổ tử cung là trụ đơn.</w:t>
       </w:r>
       <w:r>
-        <w:t xml:space="preserve"> Nội mạc cổ tử cung bao bọc bởi một lớp đệm.</w:t>
+        <w:t xml:space="preserve"> Nội mạc cổ tử cung bao bọc bởi </w:t>
+      </w:r>
+      <w:r>
+        <w:t>1</w:t>
+      </w:r>
+      <w:r>
+        <w:t xml:space="preserve"> lớp đệm.</w:t>
       </w:r>
     </w:p>
     <w:p>
@@ -427,12 +448,21 @@
     </w:p>
     <w:p>
       <w:r>
-        <w:t>26. Tuyến tiền liệt dưới đáy bàng quang, sau liệu đạo. Niệu đạo gắn với tuyến tiền liệt. Hậu quả u xơ là tắc nghẽn đường dẫn nước tiểu, kích thích buồn tiểu, ung thư tuyến tiền liệt.</w:t>
-      </w:r>
-    </w:p>
-    <w:p>
-      <w:r>
-        <w:t>27. Ung thư ống gan và ung thư đường mật là một</w:t>
+        <w:t>26. Tuyến tiền liệt dướ</w:t>
+      </w:r>
+      <w:r>
+        <w:t>i đáy bàng quang, sau n</w:t>
+      </w:r>
+      <w:r>
+        <w:t>iệu đạo. Niệu đạo gắn với tuyến tiền liệt. Hậu quả u xơ là tắc nghẽn đường dẫn nước tiểu, kích thích buồn tiểu, ung thư tuyến tiền liệt.</w:t>
+      </w:r>
+    </w:p>
+    <w:p>
+      <w:r>
+        <w:t xml:space="preserve">27. Ung thư ống gan và ung thư đường mật là </w:t>
+      </w:r>
+      <w:r>
+        <w:t>1</w:t>
       </w:r>
       <w:r>
         <w:t>. Ung thư ống gan là ung thư gan nguyên phát.</w:t>
@@ -440,7 +470,13 @@
     </w:p>
     <w:p>
       <w:r>
-        <w:t>28. Một số bệnh gây xơ gan là nghiện rượu, viêm gan siêu vi B và C, gan nhiễm mỡ.</w:t>
+        <w:t xml:space="preserve">28. </w:t>
+      </w:r>
+      <w:r>
+        <w:t>1</w:t>
+      </w:r>
+      <w:r>
+        <w:t xml:space="preserve"> số bệnh gây xơ gan là nghiện rượu, viêm gan siêu vi B và C, gan nhiễm mỡ.</w:t>
       </w:r>
     </w:p>
     <w:p>
@@ -458,7 +494,18 @@
     </w:p>
     <w:p>
       <w:r>
-        <w:t>Chửa trứng hoàn toàn không có tổ chức thai nhỉ, chứa trứng bán phần có thai nhi hau một phần thai nhi.</w:t>
+        <w:t>Chửa trứng hoà</w:t>
+      </w:r>
+      <w:bookmarkStart w:id="0" w:name="_GoBack"/>
+      <w:bookmarkEnd w:id="0"/>
+      <w:r>
+        <w:t xml:space="preserve">n toàn không có tổ chức thai nhỉ, chứa trứng bán phần có thai nhi hau </w:t>
+      </w:r>
+      <w:r>
+        <w:t>1</w:t>
+      </w:r>
+      <w:r>
+        <w:t xml:space="preserve"> phần thai nhi.</w:t>
       </w:r>
     </w:p>
     <w:p>
@@ -555,8 +602,6 @@
       <w:r>
         <w:t>41. Hodgkin ở hạch.</w:t>
       </w:r>
-      <w:bookmarkStart w:id="0" w:name="_GoBack"/>
-      <w:bookmarkEnd w:id="0"/>
     </w:p>
     <w:sectPr>
       <w:headerReference w:type="default" r:id="rId7"/>
